--- a/data/2021-2022/11/Англійська мова/26.04. 1 група. Тема. Політична система. Гілки влади.docx
+++ b/data/2021-2022/11/Англійська мова/26.04. 1 група. Тема. Політична система. Гілки влади.docx
@@ -1289,8 +1289,6 @@
         </w:rPr>
         <w:t xml:space="preserve"> 1 стр.237 вивчити</w:t>
       </w:r>
-      <w:bookmarkStart w:id="0" w:name="_GoBack"/>
-      <w:bookmarkEnd w:id="0"/>
     </w:p>
     <w:p>
       <w:pPr>
@@ -1421,6 +1419,17 @@
           <w:szCs w:val="32"/>
         </w:rPr>
       </w:pPr>
+      <w:hyperlink r:id="rId5" w:history="1">
+        <w:r>
+          <w:rPr>
+            <w:rStyle w:val="a6"/>
+            <w:rFonts w:ascii="Arial" w:hAnsi="Arial" w:cs="Arial"/>
+            <w:sz w:val="32"/>
+            <w:szCs w:val="32"/>
+          </w:rPr>
+          <w:t>https://youtu.be/Ai75eZTxYNg</w:t>
+        </w:r>
+      </w:hyperlink>
     </w:p>
     <w:p>
       <w:pPr>
@@ -1432,6 +1441,8 @@
           <w:szCs w:val="28"/>
         </w:rPr>
       </w:pPr>
+      <w:bookmarkStart w:id="0" w:name="_GoBack"/>
+      <w:bookmarkEnd w:id="0"/>
     </w:p>
     <w:sectPr>
       <w:pgSz w:w="11906" w:h="16838"/>
@@ -2121,6 +2132,17 @@
     <w:basedOn w:val="a0"/>
     <w:rsid w:val="00800162"/>
   </w:style>
+  <w:style w:type="character" w:styleId="a6">
+    <w:name w:val="Hyperlink"/>
+    <w:basedOn w:val="a0"/>
+    <w:uiPriority w:val="99"/>
+    <w:unhideWhenUsed/>
+    <w:rsid w:val="00434A56"/>
+    <w:rPr>
+      <w:color w:val="0000FF" w:themeColor="hyperlink"/>
+      <w:u w:val="single"/>
+    </w:rPr>
+  </w:style>
 </w:styles>
 </file>
 
